--- a/Diseño teórico del nuevo sistema (para Marie).docx
+++ b/Diseño teórico del nuevo sistema (para Marie).docx
@@ -5,39 +5,40 @@
     <w:p>
       <w:pPr>
         <w:rPr>
-          <w:lang w:val="es-DO"/>
-        </w:rPr>
-      </w:pPr>
-      <w:r>
-        <w:rPr>
-          <w:lang w:val="es-DO"/>
-        </w:rPr>
-        <w:t xml:space="preserve">Este es el diseño teórico del Nuevo Sistema </w:t>
-      </w:r>
-      <w:r>
-        <w:rPr>
-          <w:lang w:val="es-DO"/>
-        </w:rPr>
-        <w:t xml:space="preserve">para luego convertirlo en diagrama. Serán </w:t>
-      </w:r>
-      <w:r>
-        <w:rPr>
+          <w:color w:val="2E74B5" w:themeColor="accent1" w:themeShade="BF"/>
+          <w:lang w:val="es-DO"/>
+        </w:rPr>
+      </w:pPr>
+      <w:r>
+        <w:rPr>
+          <w:color w:val="2E74B5" w:themeColor="accent1" w:themeShade="BF"/>
+          <w:lang w:val="es-DO"/>
+        </w:rPr>
+        <w:t xml:space="preserve">Este es el diseño teórico del Nuevo Sistema para luego convertirlo en diagrama. Serán </w:t>
+      </w:r>
+      <w:r>
+        <w:rPr>
+          <w:color w:val="2E74B5" w:themeColor="accent1" w:themeShade="BF"/>
           <w:lang w:val="es-DO"/>
         </w:rPr>
         <w:t>enumerados</w:t>
       </w:r>
       <w:r>
         <w:rPr>
+          <w:color w:val="2E74B5" w:themeColor="accent1" w:themeShade="BF"/>
           <w:lang w:val="es-DO"/>
         </w:rPr>
         <w:t xml:space="preserve"> los pasos a seguir </w:t>
       </w:r>
       <w:r>
         <w:rPr>
+          <w:color w:val="2E74B5" w:themeColor="accent1" w:themeShade="BF"/>
           <w:lang w:val="es-DO"/>
         </w:rPr>
         <w:t>de dicho proceso, esa enumeración corresponderá al orden en que se realizará el proceso.</w:t>
       </w:r>
+      <w:bookmarkStart w:id="0" w:name="_GoBack"/>
+      <w:bookmarkEnd w:id="0"/>
     </w:p>
     <w:p>
       <w:pPr>
@@ -170,8 +171,6 @@
         </w:rPr>
         <w:t xml:space="preserve">tario ya verificado a el departamento correspondiente y la otra copia se queda en el departamento de análisis </w:t>
       </w:r>
-      <w:bookmarkStart w:id="0" w:name="_GoBack"/>
-      <w:bookmarkEnd w:id="0"/>
     </w:p>
     <w:sectPr>
       <w:pgSz w:w="12240" w:h="15840"/>
